--- a/Report/پایان نامه.docx
+++ b/Report/پایان نامه.docx
@@ -2253,9 +2253,9 @@
               <w:rPr>
                 <w:noProof/>
                 <w:webHidden/>
-                <w:lang w:bidi="ar-SA"/>
-              </w:rPr>
-              <w:t>1</w:t>
+                <w:rtl/>
+              </w:rPr>
+              <w:t>4</w:t>
             </w:r>
             <w:r>
               <w:rPr>
@@ -2326,9 +2326,9 @@
               <w:rPr>
                 <w:noProof/>
                 <w:webHidden/>
-                <w:lang w:bidi="ar-SA"/>
-              </w:rPr>
-              <w:t>2</w:t>
+                <w:rtl/>
+              </w:rPr>
+              <w:t>5</w:t>
             </w:r>
             <w:r>
               <w:rPr>
@@ -2417,9 +2417,9 @@
               <w:rPr>
                 <w:noProof/>
                 <w:webHidden/>
-                <w:lang w:bidi="ar-SA"/>
-              </w:rPr>
-              <w:t>2</w:t>
+                <w:rtl/>
+              </w:rPr>
+              <w:t>5</w:t>
             </w:r>
             <w:r>
               <w:rPr>
@@ -2508,9 +2508,9 @@
               <w:rPr>
                 <w:noProof/>
                 <w:webHidden/>
-                <w:lang w:bidi="ar-SA"/>
-              </w:rPr>
-              <w:t>3</w:t>
+                <w:rtl/>
+              </w:rPr>
+              <w:t>6</w:t>
             </w:r>
             <w:r>
               <w:rPr>
@@ -2599,9 +2599,9 @@
               <w:rPr>
                 <w:noProof/>
                 <w:webHidden/>
-                <w:lang w:bidi="ar-SA"/>
-              </w:rPr>
-              <w:t>5</w:t>
+                <w:rtl/>
+              </w:rPr>
+              <w:t>8</w:t>
             </w:r>
             <w:r>
               <w:rPr>
@@ -2678,9 +2678,9 @@
               <w:rPr>
                 <w:noProof/>
                 <w:webHidden/>
-                <w:lang w:bidi="ar-SA"/>
-              </w:rPr>
-              <w:t>6</w:t>
+                <w:rtl/>
+              </w:rPr>
+              <w:t>9</w:t>
             </w:r>
             <w:r>
               <w:rPr>
@@ -2751,9 +2751,9 @@
               <w:rPr>
                 <w:noProof/>
                 <w:webHidden/>
-                <w:lang w:bidi="ar-SA"/>
-              </w:rPr>
-              <w:t>7</w:t>
+                <w:rtl/>
+              </w:rPr>
+              <w:t>10</w:t>
             </w:r>
             <w:r>
               <w:rPr>
@@ -2824,9 +2824,9 @@
               <w:rPr>
                 <w:noProof/>
                 <w:webHidden/>
-                <w:lang w:bidi="ar-SA"/>
-              </w:rPr>
-              <w:t>7</w:t>
+                <w:rtl/>
+              </w:rPr>
+              <w:t>10</w:t>
             </w:r>
             <w:r>
               <w:rPr>
@@ -2940,9 +2940,9 @@
               <w:rPr>
                 <w:noProof/>
                 <w:webHidden/>
-                <w:lang w:bidi="ar-SA"/>
-              </w:rPr>
-              <w:t>8</w:t>
+                <w:rtl/>
+              </w:rPr>
+              <w:t>11</w:t>
             </w:r>
             <w:r>
               <w:rPr>
@@ -3074,9 +3074,9 @@
               <w:rPr>
                 <w:noProof/>
                 <w:webHidden/>
-                <w:lang w:bidi="ar-SA"/>
-              </w:rPr>
-              <w:t>8</w:t>
+                <w:rtl/>
+              </w:rPr>
+              <w:t>11</w:t>
             </w:r>
             <w:r>
               <w:rPr>
@@ -3156,9 +3156,9 @@
               <w:rPr>
                 <w:noProof/>
                 <w:webHidden/>
-                <w:lang w:bidi="ar-SA"/>
-              </w:rPr>
-              <w:t>10</w:t>
+                <w:rtl/>
+              </w:rPr>
+              <w:t>13</w:t>
             </w:r>
             <w:r>
               <w:rPr>
@@ -3281,9 +3281,9 @@
               <w:rPr>
                 <w:noProof/>
                 <w:webHidden/>
-                <w:lang w:bidi="ar-SA"/>
-              </w:rPr>
-              <w:t>10</w:t>
+                <w:rtl/>
+              </w:rPr>
+              <w:t>13</w:t>
             </w:r>
             <w:r>
               <w:rPr>
@@ -3403,9 +3403,9 @@
               <w:rPr>
                 <w:noProof/>
                 <w:webHidden/>
-                <w:lang w:bidi="ar-SA"/>
-              </w:rPr>
-              <w:t>12</w:t>
+                <w:rtl/>
+              </w:rPr>
+              <w:t>15</w:t>
             </w:r>
             <w:r>
               <w:rPr>
@@ -3546,9 +3546,9 @@
               <w:rPr>
                 <w:noProof/>
                 <w:webHidden/>
-                <w:lang w:bidi="ar-SA"/>
-              </w:rPr>
-              <w:t>13</w:t>
+                <w:rtl/>
+              </w:rPr>
+              <w:t>16</w:t>
             </w:r>
             <w:r>
               <w:rPr>
@@ -3662,9 +3662,9 @@
               <w:rPr>
                 <w:noProof/>
                 <w:webHidden/>
-                <w:lang w:bidi="ar-SA"/>
-              </w:rPr>
-              <w:t>17</w:t>
+                <w:rtl/>
+              </w:rPr>
+              <w:t>20</w:t>
             </w:r>
             <w:r>
               <w:rPr>
@@ -3796,9 +3796,9 @@
               <w:rPr>
                 <w:noProof/>
                 <w:webHidden/>
-                <w:lang w:bidi="ar-SA"/>
-              </w:rPr>
-              <w:t>19</w:t>
+                <w:rtl/>
+              </w:rPr>
+              <w:t>22</w:t>
             </w:r>
             <w:r>
               <w:rPr>
@@ -3919,9 +3919,9 @@
               <w:rPr>
                 <w:noProof/>
                 <w:webHidden/>
-                <w:lang w:bidi="ar-SA"/>
-              </w:rPr>
-              <w:t>20</w:t>
+                <w:rtl/>
+              </w:rPr>
+              <w:t>23</w:t>
             </w:r>
             <w:r>
               <w:rPr>
@@ -4001,9 +4001,9 @@
               <w:rPr>
                 <w:noProof/>
                 <w:webHidden/>
-                <w:lang w:bidi="ar-SA"/>
-              </w:rPr>
-              <w:t>21</w:t>
+                <w:rtl/>
+              </w:rPr>
+              <w:t>24</w:t>
             </w:r>
             <w:r>
               <w:rPr>
@@ -4071,9 +4071,9 @@
               <w:rPr>
                 <w:noProof/>
                 <w:webHidden/>
-                <w:lang w:bidi="ar-SA"/>
-              </w:rPr>
-              <w:t>22</w:t>
+                <w:rtl/>
+              </w:rPr>
+              <w:t>25</w:t>
             </w:r>
             <w:r>
               <w:rPr>
